--- a/maths/add_sub_word_problems_8.docx
+++ b/maths/add_sub_word_problems_8.docx
@@ -15,15 +15,15 @@
         <w:pStyle w:val="ListNumber"/>
       </w:pPr>
       <w:r>
-        <w:t>Lily had seven crayons. She found three more crayons. How many crayons does Lily have in all?</w:t>
+        <w:t>Barnaby the badger found eight shiny buttons. He lost three of them. How many buttons does Barnaby have now?</w:t>
         <w:br/>
       </w:r>
       <w:r>
-        <w:t>Number sentence: __________________________________________________</w:t>
+        <w:t>Number sentence: ______________________________________________________________________</w:t>
         <w:br/>
       </w:r>
       <w:r>
-        <w:t>Answer: Lily has ____________ crayons in all.</w:t>
+        <w:t>Answer: Barnaby has ________________________________________ buttons now.</w:t>
         <w:br/>
       </w:r>
     </w:p>
@@ -32,15 +32,15 @@
         <w:pStyle w:val="ListNumber"/>
       </w:pPr>
       <w:r>
-        <w:t>David baked twelve cookies. He ate four of them. How many cookies are left?</w:t>
+        <w:t>Penelope the penguin had seven fish for lunch. She caught four more fish. How many fish does Penelope have in total?</w:t>
         <w:br/>
       </w:r>
       <w:r>
-        <w:t>Number sentence: __________________________________________________</w:t>
+        <w:t>Number sentence: ______________________________________________________________________</w:t>
         <w:br/>
       </w:r>
       <w:r>
-        <w:t>Answer: There are ____________ cookies left.</w:t>
+        <w:t>Answer: Penelope has ________________________________________ fish in total.</w:t>
         <w:br/>
       </w:r>
     </w:p>
@@ -49,15 +49,15 @@
         <w:pStyle w:val="ListNumber"/>
       </w:pPr>
       <w:r>
-        <w:t>Sarah has eight stickers. John has two stickers. How many stickers do they have altogether?</w:t>
+        <w:t>Rupert the rabbit planted twelve carrots in his garden. A squirrel ate two of them. How many carrots are left in Rupert's garden?</w:t>
         <w:br/>
       </w:r>
       <w:r>
-        <w:t>Number sentence: __________________________________________________</w:t>
+        <w:t>Number sentence: ______________________________________________________________________</w:t>
         <w:br/>
       </w:r>
       <w:r>
-        <w:t>Answer: They have ____________ stickers altogether.</w:t>
+        <w:t>Answer: There are ________________________________________ carrots left in Rupert's garden.</w:t>
         <w:br/>
       </w:r>
     </w:p>
@@ -66,15 +66,15 @@
         <w:pStyle w:val="ListNumber"/>
       </w:pPr>
       <w:r>
-        <w:t>Aisha saw five butterflies in the garden. Then, nine more butterflies flew in. How many butterflies are in the garden now?</w:t>
+        <w:t>Gwendoline the goose collected nine fluffy feathers. She found six more. How many feathers does Gwendoline have altogether?</w:t>
         <w:br/>
       </w:r>
       <w:r>
-        <w:t>Number sentence: __________________________________________________</w:t>
+        <w:t>Number sentence: ______________________________________________________________________</w:t>
         <w:br/>
       </w:r>
       <w:r>
-        <w:t>Answer: There are now ____________ butterflies in the garden.</w:t>
+        <w:t>Answer: Gwendoline has ________________________________________ feathers altogether.</w:t>
         <w:br/>
       </w:r>
     </w:p>
@@ -83,15 +83,15 @@
         <w:pStyle w:val="ListNumber"/>
       </w:pPr>
       <w:r>
-        <w:t>Ben had thirteen marbles. He gave five marbles to his friend. How many marbles does Ben have now?</w:t>
+        <w:t>Humphrey the hedgehog had ten acorns. He gave four acorns to his friend. How many acorns does Humphrey have now?</w:t>
         <w:br/>
       </w:r>
       <w:r>
-        <w:t>Number sentence: __________________________________________________</w:t>
+        <w:t>Number sentence: ______________________________________________________________________</w:t>
         <w:br/>
       </w:r>
       <w:r>
-        <w:t>Answer: Ben now has ____________ marbles.</w:t>
+        <w:t>Answer: Humphrey has ________________________________________ acorns now.</w:t>
         <w:br/>
       </w:r>
     </w:p>
@@ -100,15 +100,15 @@
         <w:pStyle w:val="ListNumber"/>
       </w:pPr>
       <w:r>
-        <w:t>Chloe has six dolls. Her grandma gave her four more dolls for her birthday. How many dolls does Chloe have now?</w:t>
+        <w:t>Esmeralda the elephant blew five bubbles with her trunk. Then she blew three more. How many bubbles did Esmeralda blow in all?</w:t>
         <w:br/>
       </w:r>
       <w:r>
-        <w:t>Number sentence: __________________________________________________</w:t>
+        <w:t>Number sentence: ______________________________________________________________________</w:t>
         <w:br/>
       </w:r>
       <w:r>
-        <w:t>Answer: Chloe now has ____________ dolls.</w:t>
+        <w:t>Answer: Esmeralda blew ________________________________________ bubbles in all.</w:t>
         <w:br/>
       </w:r>
     </w:p>
@@ -117,15 +117,15 @@
         <w:pStyle w:val="ListNumber"/>
       </w:pPr>
       <w:r>
-        <w:t>A farmer had fifteen sheep. He sold six sheep at the market. How many sheep does the farmer have left?</w:t>
+        <w:t>Frederick the fox had fourteen blueberries. He ate one of them. How many blueberries does Frederick have left?</w:t>
         <w:br/>
       </w:r>
       <w:r>
-        <w:t>Number sentence: __________________________________________________</w:t>
+        <w:t>Number sentence: ______________________________________________________________________</w:t>
         <w:br/>
       </w:r>
       <w:r>
-        <w:t>Answer: The farmer has ____________ sheep left.</w:t>
+        <w:t>Answer: Frederick has ________________________________________ blueberries left.</w:t>
         <w:br/>
       </w:r>
     </w:p>
